--- a/DesafioClase34_evidencias.docx
+++ b/DesafioClase34_evidencias.docx
@@ -50,6 +50,9 @@
         <w:pStyle w:val="Prrafodelista"/>
       </w:pPr>
       <w:r>
+        <w:rPr>
+          <w:noProof/>
+        </w:rPr>
         <w:drawing>
           <wp:inline distT="0" distB="0" distL="0" distR="0" wp14:anchorId="09629A43" wp14:editId="0A980C91">
             <wp:extent cx="6570980" cy="3623945"/>
@@ -97,6 +100,9 @@
         <w:pStyle w:val="Prrafodelista"/>
       </w:pPr>
       <w:r>
+        <w:rPr>
+          <w:noProof/>
+        </w:rPr>
         <w:drawing>
           <wp:inline distT="0" distB="0" distL="0" distR="0" wp14:anchorId="0629A3A6" wp14:editId="7FEB1866">
             <wp:extent cx="6570980" cy="2319020"/>
@@ -188,6 +194,9 @@
         <w:pStyle w:val="Prrafodelista"/>
       </w:pPr>
       <w:r>
+        <w:rPr>
+          <w:noProof/>
+        </w:rPr>
         <w:drawing>
           <wp:inline distT="0" distB="0" distL="0" distR="0" wp14:anchorId="271E85A6" wp14:editId="6B387533">
             <wp:extent cx="6570980" cy="695960"/>
@@ -235,6 +244,9 @@
         <w:pStyle w:val="Prrafodelista"/>
       </w:pPr>
       <w:r>
+        <w:rPr>
+          <w:noProof/>
+        </w:rPr>
         <w:drawing>
           <wp:inline distT="0" distB="0" distL="0" distR="0" wp14:anchorId="565F1C42" wp14:editId="19CBEAA4">
             <wp:extent cx="4058216" cy="3248478"/>
@@ -282,6 +294,9 @@
         <w:pStyle w:val="Prrafodelista"/>
       </w:pPr>
       <w:r>
+        <w:rPr>
+          <w:noProof/>
+        </w:rPr>
         <w:drawing>
           <wp:inline distT="0" distB="0" distL="0" distR="0" wp14:anchorId="08606279" wp14:editId="27578C3C">
             <wp:extent cx="6570980" cy="1238885"/>
@@ -329,6 +344,9 @@
         <w:pStyle w:val="Prrafodelista"/>
       </w:pPr>
       <w:r>
+        <w:rPr>
+          <w:noProof/>
+        </w:rPr>
         <w:drawing>
           <wp:inline distT="0" distB="0" distL="0" distR="0" wp14:anchorId="1DC8069E" wp14:editId="736C0A0C">
             <wp:extent cx="6570980" cy="745490"/>
@@ -375,6 +393,181 @@
       <w:pPr>
         <w:pStyle w:val="Prrafodelista"/>
       </w:pPr>
+      <w:r>
+        <w:drawing>
+          <wp:inline distT="0" distB="0" distL="0" distR="0" wp14:anchorId="6425BCFF" wp14:editId="063951EA">
+            <wp:extent cx="6570980" cy="294640"/>
+            <wp:effectExtent l="0" t="0" r="1270" b="0"/>
+            <wp:docPr id="12" name="Imagen 12"/>
+            <wp:cNvGraphicFramePr>
+              <a:graphicFrameLocks xmlns:a="http://schemas.openxmlformats.org/drawingml/2006/main" noChangeAspect="1"/>
+            </wp:cNvGraphicFramePr>
+            <a:graphic xmlns:a="http://schemas.openxmlformats.org/drawingml/2006/main">
+              <a:graphicData uri="http://schemas.openxmlformats.org/drawingml/2006/picture">
+                <pic:pic xmlns:pic="http://schemas.openxmlformats.org/drawingml/2006/picture">
+                  <pic:nvPicPr>
+                    <pic:cNvPr id="1" name=""/>
+                    <pic:cNvPicPr/>
+                  </pic:nvPicPr>
+                  <pic:blipFill>
+                    <a:blip r:embed="rId11"/>
+                    <a:stretch>
+                      <a:fillRect/>
+                    </a:stretch>
+                  </pic:blipFill>
+                  <pic:spPr>
+                    <a:xfrm>
+                      <a:off x="0" y="0"/>
+                      <a:ext cx="6570980" cy="294640"/>
+                    </a:xfrm>
+                    <a:prstGeom prst="rect">
+                      <a:avLst/>
+                    </a:prstGeom>
+                  </pic:spPr>
+                </pic:pic>
+              </a:graphicData>
+            </a:graphic>
+          </wp:inline>
+        </w:drawing>
+      </w:r>
+    </w:p>
+    <w:p>
+      <w:pPr>
+        <w:pStyle w:val="Prrafodelista"/>
+      </w:pPr>
+      <w:r>
+        <w:lastRenderedPageBreak/>
+        <w:drawing>
+          <wp:inline distT="0" distB="0" distL="0" distR="0" wp14:anchorId="6FB51CEA" wp14:editId="0313C6AA">
+            <wp:extent cx="6570980" cy="2030730"/>
+            <wp:effectExtent l="0" t="0" r="1270" b="7620"/>
+            <wp:docPr id="3" name="Imagen 3" descr="Texto&#10;&#10;Descripción generada automáticamente"/>
+            <wp:cNvGraphicFramePr>
+              <a:graphicFrameLocks xmlns:a="http://schemas.openxmlformats.org/drawingml/2006/main" noChangeAspect="1"/>
+            </wp:cNvGraphicFramePr>
+            <a:graphic xmlns:a="http://schemas.openxmlformats.org/drawingml/2006/main">
+              <a:graphicData uri="http://schemas.openxmlformats.org/drawingml/2006/picture">
+                <pic:pic xmlns:pic="http://schemas.openxmlformats.org/drawingml/2006/picture">
+                  <pic:nvPicPr>
+                    <pic:cNvPr id="3" name="Imagen 3" descr="Texto&#10;&#10;Descripción generada automáticamente"/>
+                    <pic:cNvPicPr/>
+                  </pic:nvPicPr>
+                  <pic:blipFill>
+                    <a:blip r:embed="rId12"/>
+                    <a:stretch>
+                      <a:fillRect/>
+                    </a:stretch>
+                  </pic:blipFill>
+                  <pic:spPr>
+                    <a:xfrm>
+                      <a:off x="0" y="0"/>
+                      <a:ext cx="6570980" cy="2030730"/>
+                    </a:xfrm>
+                    <a:prstGeom prst="rect">
+                      <a:avLst/>
+                    </a:prstGeom>
+                  </pic:spPr>
+                </pic:pic>
+              </a:graphicData>
+            </a:graphic>
+          </wp:inline>
+        </w:drawing>
+      </w:r>
+    </w:p>
+    <w:p>
+      <w:pPr>
+        <w:pStyle w:val="Prrafodelista"/>
+      </w:pPr>
+    </w:p>
+    <w:p>
+      <w:pPr>
+        <w:pStyle w:val="Prrafodelista"/>
+      </w:pPr>
+      <w:r>
+        <w:drawing>
+          <wp:inline distT="0" distB="0" distL="0" distR="0" wp14:anchorId="1CA0BF3E" wp14:editId="5DD5754E">
+            <wp:extent cx="6516009" cy="4563112"/>
+            <wp:effectExtent l="0" t="0" r="0" b="8890"/>
+            <wp:docPr id="5" name="Imagen 5" descr="Interfaz de usuario gráfica, Texto, Aplicación, Chat o mensaje de texto&#10;&#10;Descripción generada automáticamente"/>
+            <wp:cNvGraphicFramePr>
+              <a:graphicFrameLocks xmlns:a="http://schemas.openxmlformats.org/drawingml/2006/main" noChangeAspect="1"/>
+            </wp:cNvGraphicFramePr>
+            <a:graphic xmlns:a="http://schemas.openxmlformats.org/drawingml/2006/main">
+              <a:graphicData uri="http://schemas.openxmlformats.org/drawingml/2006/picture">
+                <pic:pic xmlns:pic="http://schemas.openxmlformats.org/drawingml/2006/picture">
+                  <pic:nvPicPr>
+                    <pic:cNvPr id="5" name="Imagen 5" descr="Interfaz de usuario gráfica, Texto, Aplicación, Chat o mensaje de texto&#10;&#10;Descripción generada automáticamente"/>
+                    <pic:cNvPicPr/>
+                  </pic:nvPicPr>
+                  <pic:blipFill>
+                    <a:blip r:embed="rId13"/>
+                    <a:stretch>
+                      <a:fillRect/>
+                    </a:stretch>
+                  </pic:blipFill>
+                  <pic:spPr>
+                    <a:xfrm>
+                      <a:off x="0" y="0"/>
+                      <a:ext cx="6516009" cy="4563112"/>
+                    </a:xfrm>
+                    <a:prstGeom prst="rect">
+                      <a:avLst/>
+                    </a:prstGeom>
+                  </pic:spPr>
+                </pic:pic>
+              </a:graphicData>
+            </a:graphic>
+          </wp:inline>
+        </w:drawing>
+      </w:r>
+    </w:p>
+    <w:p>
+      <w:pPr>
+        <w:pStyle w:val="Prrafodelista"/>
+      </w:pPr>
+      <w:r>
+        <w:lastRenderedPageBreak/>
+        <w:drawing>
+          <wp:inline distT="0" distB="0" distL="0" distR="0" wp14:anchorId="3E10EAFF" wp14:editId="635131B2">
+            <wp:extent cx="6570980" cy="3529965"/>
+            <wp:effectExtent l="0" t="0" r="1270" b="0"/>
+            <wp:docPr id="9" name="Imagen 9" descr="Interfaz de usuario gráfica, Texto, Aplicación&#10;&#10;Descripción generada automáticamente con confianza media"/>
+            <wp:cNvGraphicFramePr>
+              <a:graphicFrameLocks xmlns:a="http://schemas.openxmlformats.org/drawingml/2006/main" noChangeAspect="1"/>
+            </wp:cNvGraphicFramePr>
+            <a:graphic xmlns:a="http://schemas.openxmlformats.org/drawingml/2006/main">
+              <a:graphicData uri="http://schemas.openxmlformats.org/drawingml/2006/picture">
+                <pic:pic xmlns:pic="http://schemas.openxmlformats.org/drawingml/2006/picture">
+                  <pic:nvPicPr>
+                    <pic:cNvPr id="9" name="Imagen 9" descr="Interfaz de usuario gráfica, Texto, Aplicación&#10;&#10;Descripción generada automáticamente con confianza media"/>
+                    <pic:cNvPicPr/>
+                  </pic:nvPicPr>
+                  <pic:blipFill>
+                    <a:blip r:embed="rId14"/>
+                    <a:stretch>
+                      <a:fillRect/>
+                    </a:stretch>
+                  </pic:blipFill>
+                  <pic:spPr>
+                    <a:xfrm>
+                      <a:off x="0" y="0"/>
+                      <a:ext cx="6570980" cy="3529965"/>
+                    </a:xfrm>
+                    <a:prstGeom prst="rect">
+                      <a:avLst/>
+                    </a:prstGeom>
+                  </pic:spPr>
+                </pic:pic>
+              </a:graphicData>
+            </a:graphic>
+          </wp:inline>
+        </w:drawing>
+      </w:r>
+    </w:p>
+    <w:p>
+      <w:pPr>
+        <w:pStyle w:val="Prrafodelista"/>
+      </w:pPr>
     </w:p>
     <w:p>
       <w:pPr>
@@ -397,6 +590,90 @@
       <w:pPr>
         <w:pStyle w:val="Prrafodelista"/>
       </w:pPr>
+      <w:r>
+        <w:drawing>
+          <wp:inline distT="0" distB="0" distL="0" distR="0" wp14:anchorId="3EC8AE50" wp14:editId="5623B9CA">
+            <wp:extent cx="6570980" cy="1032510"/>
+            <wp:effectExtent l="0" t="0" r="1270" b="0"/>
+            <wp:docPr id="10" name="Imagen 10" descr="Texto&#10;&#10;Descripción generada automáticamente"/>
+            <wp:cNvGraphicFramePr>
+              <a:graphicFrameLocks xmlns:a="http://schemas.openxmlformats.org/drawingml/2006/main" noChangeAspect="1"/>
+            </wp:cNvGraphicFramePr>
+            <a:graphic xmlns:a="http://schemas.openxmlformats.org/drawingml/2006/main">
+              <a:graphicData uri="http://schemas.openxmlformats.org/drawingml/2006/picture">
+                <pic:pic xmlns:pic="http://schemas.openxmlformats.org/drawingml/2006/picture">
+                  <pic:nvPicPr>
+                    <pic:cNvPr id="10" name="Imagen 10" descr="Texto&#10;&#10;Descripción generada automáticamente"/>
+                    <pic:cNvPicPr/>
+                  </pic:nvPicPr>
+                  <pic:blipFill>
+                    <a:blip r:embed="rId15"/>
+                    <a:stretch>
+                      <a:fillRect/>
+                    </a:stretch>
+                  </pic:blipFill>
+                  <pic:spPr>
+                    <a:xfrm>
+                      <a:off x="0" y="0"/>
+                      <a:ext cx="6570980" cy="1032510"/>
+                    </a:xfrm>
+                    <a:prstGeom prst="rect">
+                      <a:avLst/>
+                    </a:prstGeom>
+                  </pic:spPr>
+                </pic:pic>
+              </a:graphicData>
+            </a:graphic>
+          </wp:inline>
+        </w:drawing>
+      </w:r>
+    </w:p>
+    <w:p>
+      <w:pPr>
+        <w:pStyle w:val="Prrafodelista"/>
+      </w:pPr>
+    </w:p>
+    <w:p>
+      <w:pPr>
+        <w:pStyle w:val="Prrafodelista"/>
+      </w:pPr>
+      <w:r>
+        <w:drawing>
+          <wp:inline distT="0" distB="0" distL="0" distR="0" wp14:anchorId="5C7E4AB7" wp14:editId="740525C5">
+            <wp:extent cx="6049219" cy="3677163"/>
+            <wp:effectExtent l="0" t="0" r="8890" b="0"/>
+            <wp:docPr id="11" name="Imagen 11" descr="Interfaz de usuario gráfica, Texto, Aplicación&#10;&#10;Descripción generada automáticamente"/>
+            <wp:cNvGraphicFramePr>
+              <a:graphicFrameLocks xmlns:a="http://schemas.openxmlformats.org/drawingml/2006/main" noChangeAspect="1"/>
+            </wp:cNvGraphicFramePr>
+            <a:graphic xmlns:a="http://schemas.openxmlformats.org/drawingml/2006/main">
+              <a:graphicData uri="http://schemas.openxmlformats.org/drawingml/2006/picture">
+                <pic:pic xmlns:pic="http://schemas.openxmlformats.org/drawingml/2006/picture">
+                  <pic:nvPicPr>
+                    <pic:cNvPr id="11" name="Imagen 11" descr="Interfaz de usuario gráfica, Texto, Aplicación&#10;&#10;Descripción generada automáticamente"/>
+                    <pic:cNvPicPr/>
+                  </pic:nvPicPr>
+                  <pic:blipFill>
+                    <a:blip r:embed="rId16"/>
+                    <a:stretch>
+                      <a:fillRect/>
+                    </a:stretch>
+                  </pic:blipFill>
+                  <pic:spPr>
+                    <a:xfrm>
+                      <a:off x="0" y="0"/>
+                      <a:ext cx="6049219" cy="3677163"/>
+                    </a:xfrm>
+                    <a:prstGeom prst="rect">
+                      <a:avLst/>
+                    </a:prstGeom>
+                  </pic:spPr>
+                </pic:pic>
+              </a:graphicData>
+            </a:graphic>
+          </wp:inline>
+        </w:drawing>
+      </w:r>
     </w:p>
     <w:p>
       <w:pPr>
@@ -412,6 +689,7 @@
         </w:numPr>
       </w:pPr>
       <w:r>
+        <w:lastRenderedPageBreak/>
         <w:t xml:space="preserve">Realizar un cambio a elección en alguna vista, probar en forma local y subir nuevamente el proyecto a </w:t>
       </w:r>
       <w:proofErr w:type="spellStart"/>
@@ -432,11 +710,136 @@
       <w:pPr>
         <w:pStyle w:val="Prrafodelista"/>
       </w:pPr>
-    </w:p>
-    <w:p>
-      <w:pPr>
-        <w:pStyle w:val="Prrafodelista"/>
-      </w:pPr>
+      <w:r>
+        <w:t>Antes: /</w:t>
+      </w:r>
+      <w:proofErr w:type="spellStart"/>
+      <w:r>
+        <w:t>info</w:t>
+      </w:r>
+      <w:proofErr w:type="spellEnd"/>
+    </w:p>
+    <w:p>
+      <w:pPr>
+        <w:pStyle w:val="Prrafodelista"/>
+      </w:pPr>
+    </w:p>
+    <w:p>
+      <w:pPr>
+        <w:pStyle w:val="Prrafodelista"/>
+      </w:pPr>
+      <w:r>
+        <w:drawing>
+          <wp:inline distT="0" distB="0" distL="0" distR="0" wp14:anchorId="62CC8FE9" wp14:editId="6DB75A67">
+            <wp:extent cx="6570980" cy="2676525"/>
+            <wp:effectExtent l="0" t="0" r="1270" b="9525"/>
+            <wp:docPr id="13" name="Imagen 13" descr="Interfaz de usuario gráfica, Texto, Aplicación, Correo electrónico&#10;&#10;Descripción generada automáticamente"/>
+            <wp:cNvGraphicFramePr>
+              <a:graphicFrameLocks xmlns:a="http://schemas.openxmlformats.org/drawingml/2006/main" noChangeAspect="1"/>
+            </wp:cNvGraphicFramePr>
+            <a:graphic xmlns:a="http://schemas.openxmlformats.org/drawingml/2006/main">
+              <a:graphicData uri="http://schemas.openxmlformats.org/drawingml/2006/picture">
+                <pic:pic xmlns:pic="http://schemas.openxmlformats.org/drawingml/2006/picture">
+                  <pic:nvPicPr>
+                    <pic:cNvPr id="13" name="Imagen 13" descr="Interfaz de usuario gráfica, Texto, Aplicación, Correo electrónico&#10;&#10;Descripción generada automáticamente"/>
+                    <pic:cNvPicPr/>
+                  </pic:nvPicPr>
+                  <pic:blipFill>
+                    <a:blip r:embed="rId17"/>
+                    <a:stretch>
+                      <a:fillRect/>
+                    </a:stretch>
+                  </pic:blipFill>
+                  <pic:spPr>
+                    <a:xfrm>
+                      <a:off x="0" y="0"/>
+                      <a:ext cx="6570980" cy="2676525"/>
+                    </a:xfrm>
+                    <a:prstGeom prst="rect">
+                      <a:avLst/>
+                    </a:prstGeom>
+                  </pic:spPr>
+                </pic:pic>
+              </a:graphicData>
+            </a:graphic>
+          </wp:inline>
+        </w:drawing>
+      </w:r>
+    </w:p>
+    <w:p>
+      <w:pPr>
+        <w:pStyle w:val="Prrafodelista"/>
+      </w:pPr>
+    </w:p>
+    <w:p>
+      <w:pPr>
+        <w:pStyle w:val="Prrafodelista"/>
+      </w:pPr>
+      <w:r>
+        <w:t>Después: /</w:t>
+      </w:r>
+      <w:proofErr w:type="spellStart"/>
+      <w:r>
+        <w:t>info</w:t>
+      </w:r>
+      <w:proofErr w:type="spellEnd"/>
+    </w:p>
+    <w:p>
+      <w:pPr>
+        <w:pStyle w:val="Prrafodelista"/>
+      </w:pPr>
+    </w:p>
+    <w:p>
+      <w:pPr>
+        <w:pStyle w:val="Prrafodelista"/>
+      </w:pPr>
+      <w:r>
+        <w:drawing>
+          <wp:inline distT="0" distB="0" distL="0" distR="0" wp14:anchorId="5B81DB36" wp14:editId="4F68F89D">
+            <wp:extent cx="6570980" cy="3166745"/>
+            <wp:effectExtent l="0" t="0" r="1270" b="0"/>
+            <wp:docPr id="16" name="Imagen 16" descr="Interfaz de usuario gráfica, Texto, Aplicación, Correo electrónico&#10;&#10;Descripción generada automáticamente"/>
+            <wp:cNvGraphicFramePr>
+              <a:graphicFrameLocks xmlns:a="http://schemas.openxmlformats.org/drawingml/2006/main" noChangeAspect="1"/>
+            </wp:cNvGraphicFramePr>
+            <a:graphic xmlns:a="http://schemas.openxmlformats.org/drawingml/2006/main">
+              <a:graphicData uri="http://schemas.openxmlformats.org/drawingml/2006/picture">
+                <pic:pic xmlns:pic="http://schemas.openxmlformats.org/drawingml/2006/picture">
+                  <pic:nvPicPr>
+                    <pic:cNvPr id="16" name="Imagen 16" descr="Interfaz de usuario gráfica, Texto, Aplicación, Correo electrónico&#10;&#10;Descripción generada automáticamente"/>
+                    <pic:cNvPicPr/>
+                  </pic:nvPicPr>
+                  <pic:blipFill>
+                    <a:blip r:embed="rId18"/>
+                    <a:stretch>
+                      <a:fillRect/>
+                    </a:stretch>
+                  </pic:blipFill>
+                  <pic:spPr>
+                    <a:xfrm>
+                      <a:off x="0" y="0"/>
+                      <a:ext cx="6570980" cy="3166745"/>
+                    </a:xfrm>
+                    <a:prstGeom prst="rect">
+                      <a:avLst/>
+                    </a:prstGeom>
+                  </pic:spPr>
+                </pic:pic>
+              </a:graphicData>
+            </a:graphic>
+          </wp:inline>
+        </w:drawing>
+      </w:r>
+    </w:p>
+    <w:p>
+      <w:pPr>
+        <w:pStyle w:val="Prrafodelista"/>
+      </w:pPr>
+    </w:p>
+    <w:p>
+      <w:r>
+        <w:br w:type="page"/>
+      </w:r>
     </w:p>
     <w:p>
       <w:pPr>
@@ -468,6 +871,90 @@
       <w:pPr>
         <w:pStyle w:val="Prrafodelista"/>
       </w:pPr>
+      <w:r>
+        <w:drawing>
+          <wp:inline distT="0" distB="0" distL="0" distR="0" wp14:anchorId="548B2962" wp14:editId="2EA06CA8">
+            <wp:extent cx="6570980" cy="331470"/>
+            <wp:effectExtent l="0" t="0" r="1270" b="0"/>
+            <wp:docPr id="15" name="Imagen 15"/>
+            <wp:cNvGraphicFramePr>
+              <a:graphicFrameLocks xmlns:a="http://schemas.openxmlformats.org/drawingml/2006/main" noChangeAspect="1"/>
+            </wp:cNvGraphicFramePr>
+            <a:graphic xmlns:a="http://schemas.openxmlformats.org/drawingml/2006/main">
+              <a:graphicData uri="http://schemas.openxmlformats.org/drawingml/2006/picture">
+                <pic:pic xmlns:pic="http://schemas.openxmlformats.org/drawingml/2006/picture">
+                  <pic:nvPicPr>
+                    <pic:cNvPr id="1" name=""/>
+                    <pic:cNvPicPr/>
+                  </pic:nvPicPr>
+                  <pic:blipFill>
+                    <a:blip r:embed="rId19"/>
+                    <a:stretch>
+                      <a:fillRect/>
+                    </a:stretch>
+                  </pic:blipFill>
+                  <pic:spPr>
+                    <a:xfrm>
+                      <a:off x="0" y="0"/>
+                      <a:ext cx="6570980" cy="331470"/>
+                    </a:xfrm>
+                    <a:prstGeom prst="rect">
+                      <a:avLst/>
+                    </a:prstGeom>
+                  </pic:spPr>
+                </pic:pic>
+              </a:graphicData>
+            </a:graphic>
+          </wp:inline>
+        </w:drawing>
+      </w:r>
+    </w:p>
+    <w:p>
+      <w:pPr>
+        <w:pStyle w:val="Prrafodelista"/>
+      </w:pPr>
+    </w:p>
+    <w:p>
+      <w:pPr>
+        <w:pStyle w:val="Prrafodelista"/>
+      </w:pPr>
+      <w:r>
+        <w:drawing>
+          <wp:inline distT="0" distB="0" distL="0" distR="0" wp14:anchorId="6E35FD7F" wp14:editId="61E10698">
+            <wp:extent cx="6570980" cy="3463290"/>
+            <wp:effectExtent l="0" t="0" r="1270" b="3810"/>
+            <wp:docPr id="14" name="Imagen 14" descr="Interfaz de usuario gráfica, Texto&#10;&#10;Descripción generada automáticamente"/>
+            <wp:cNvGraphicFramePr>
+              <a:graphicFrameLocks xmlns:a="http://schemas.openxmlformats.org/drawingml/2006/main" noChangeAspect="1"/>
+            </wp:cNvGraphicFramePr>
+            <a:graphic xmlns:a="http://schemas.openxmlformats.org/drawingml/2006/main">
+              <a:graphicData uri="http://schemas.openxmlformats.org/drawingml/2006/picture">
+                <pic:pic xmlns:pic="http://schemas.openxmlformats.org/drawingml/2006/picture">
+                  <pic:nvPicPr>
+                    <pic:cNvPr id="14" name="Imagen 14" descr="Interfaz de usuario gráfica, Texto&#10;&#10;Descripción generada automáticamente"/>
+                    <pic:cNvPicPr/>
+                  </pic:nvPicPr>
+                  <pic:blipFill>
+                    <a:blip r:embed="rId20"/>
+                    <a:stretch>
+                      <a:fillRect/>
+                    </a:stretch>
+                  </pic:blipFill>
+                  <pic:spPr>
+                    <a:xfrm>
+                      <a:off x="0" y="0"/>
+                      <a:ext cx="6570980" cy="3463290"/>
+                    </a:xfrm>
+                    <a:prstGeom prst="rect">
+                      <a:avLst/>
+                    </a:prstGeom>
+                  </pic:spPr>
+                </pic:pic>
+              </a:graphicData>
+            </a:graphic>
+          </wp:inline>
+        </w:drawing>
+      </w:r>
     </w:p>
     <w:sectPr>
       <w:pgSz w:w="11906" w:h="16838"/>
